--- a/doc/Assignment Report Group_24.docx
+++ b/doc/Assignment Report Group_24.docx
@@ -405,18 +405,36 @@
     <w:p>
       <w:pPr>
         <w:rPr>
-          <w:rFonts w:ascii="Cambria" w:hAnsi="Cambria" w:hint="eastAsia"/>
-          <w:color w:val="000000" w:themeColor="text1"/>
-          <w:sz w:val="22"/>
-        </w:rPr>
-      </w:pPr>
-      <w:r>
-        <w:rPr>
           <w:rFonts w:ascii="Cambria" w:hAnsi="Cambria"/>
           <w:color w:val="000000" w:themeColor="text1"/>
           <w:sz w:val="22"/>
         </w:rPr>
-        <w:t xml:space="preserve">This assignment is submitted to : </w:t>
+      </w:pPr>
+      <w:r>
+        <w:rPr>
+          <w:rFonts w:ascii="Cambria" w:hAnsi="Cambria"/>
+          <w:color w:val="000000" w:themeColor="text1"/>
+          <w:sz w:val="22"/>
+        </w:rPr>
+        <w:t xml:space="preserve">This assignment is submitted </w:t>
+      </w:r>
+      <w:proofErr w:type="gramStart"/>
+      <w:r>
+        <w:rPr>
+          <w:rFonts w:ascii="Cambria" w:hAnsi="Cambria"/>
+          <w:color w:val="000000" w:themeColor="text1"/>
+          <w:sz w:val="22"/>
+        </w:rPr>
+        <w:t>to :</w:t>
+      </w:r>
+      <w:proofErr w:type="gramEnd"/>
+      <w:r>
+        <w:rPr>
+          <w:rFonts w:ascii="Cambria" w:hAnsi="Cambria"/>
+          <w:color w:val="000000" w:themeColor="text1"/>
+          <w:sz w:val="22"/>
+        </w:rPr>
+        <w:t xml:space="preserve"> </w:t>
       </w:r>
       <w:r>
         <w:rPr>
@@ -485,7 +503,31 @@
                 <w:color w:val="000000" w:themeColor="text1"/>
                 <w:sz w:val="20"/>
               </w:rPr>
-              <w:t xml:space="preserve">Number of students in the assignment group : </w:t>
+              <w:t xml:space="preserve">Number of students in the assignment </w:t>
+            </w:r>
+            <w:proofErr w:type="gramStart"/>
+            <w:r>
+              <w:rPr>
+                <w:rFonts w:ascii="Cambria" w:hAnsi="Cambria"/>
+                <w:b/>
+                <w:bCs/>
+                <w:iCs/>
+                <w:color w:val="000000" w:themeColor="text1"/>
+                <w:sz w:val="20"/>
+              </w:rPr>
+              <w:t>group :</w:t>
+            </w:r>
+            <w:proofErr w:type="gramEnd"/>
+            <w:r>
+              <w:rPr>
+                <w:rFonts w:ascii="Cambria" w:hAnsi="Cambria"/>
+                <w:b/>
+                <w:bCs/>
+                <w:iCs/>
+                <w:color w:val="000000" w:themeColor="text1"/>
+                <w:sz w:val="20"/>
+              </w:rPr>
+              <w:t xml:space="preserve"> </w:t>
             </w:r>
           </w:p>
         </w:tc>
@@ -504,7 +546,7 @@
             <w:pPr>
               <w:jc w:val="center"/>
               <w:rPr>
-                <w:rFonts w:ascii="Cambria" w:hAnsi="Cambria" w:hint="eastAsia"/>
+                <w:rFonts w:ascii="Cambria" w:hAnsi="Cambria"/>
                 <w:b/>
                 <w:bCs/>
                 <w:color w:val="000000" w:themeColor="text1"/>
@@ -584,7 +626,31 @@
                 <w:color w:val="000000" w:themeColor="text1"/>
                 <w:sz w:val="20"/>
               </w:rPr>
-              <w:t xml:space="preserve">Assignment group no. : </w:t>
+              <w:t xml:space="preserve">Assignment group </w:t>
+            </w:r>
+            <w:proofErr w:type="gramStart"/>
+            <w:r>
+              <w:rPr>
+                <w:rFonts w:ascii="Cambria" w:hAnsi="Cambria"/>
+                <w:b/>
+                <w:bCs/>
+                <w:iCs/>
+                <w:color w:val="000000" w:themeColor="text1"/>
+                <w:sz w:val="20"/>
+              </w:rPr>
+              <w:t>no. :</w:t>
+            </w:r>
+            <w:proofErr w:type="gramEnd"/>
+            <w:r>
+              <w:rPr>
+                <w:rFonts w:ascii="Cambria" w:hAnsi="Cambria"/>
+                <w:b/>
+                <w:bCs/>
+                <w:iCs/>
+                <w:color w:val="000000" w:themeColor="text1"/>
+                <w:sz w:val="20"/>
+              </w:rPr>
+              <w:t xml:space="preserve"> </w:t>
             </w:r>
           </w:p>
           <w:p>
@@ -598,6 +664,7 @@
                 <w:sz w:val="20"/>
               </w:rPr>
             </w:pPr>
+            <w:proofErr w:type="gramStart"/>
             <w:r>
               <w:rPr>
                 <w:rFonts w:ascii="Cambria" w:hAnsi="Cambria"/>
@@ -607,7 +674,19 @@
                 <w:color w:val="000000" w:themeColor="text1"/>
                 <w:sz w:val="20"/>
               </w:rPr>
-              <w:t xml:space="preserve">( assigned by the lecturer </w:t>
+              <w:t>( assigned</w:t>
+            </w:r>
+            <w:proofErr w:type="gramEnd"/>
+            <w:r>
+              <w:rPr>
+                <w:rFonts w:ascii="Cambria" w:hAnsi="Cambria"/>
+                <w:b/>
+                <w:bCs/>
+                <w:iCs/>
+                <w:color w:val="000000" w:themeColor="text1"/>
+                <w:sz w:val="20"/>
+              </w:rPr>
+              <w:t xml:space="preserve"> by the lecturer </w:t>
             </w:r>
             <w:r>
               <w:rPr>
@@ -649,7 +728,7 @@
             <w:pPr>
               <w:jc w:val="center"/>
               <w:rPr>
-                <w:rFonts w:ascii="Cambria" w:hAnsi="Cambria" w:hint="eastAsia"/>
+                <w:rFonts w:ascii="Cambria" w:hAnsi="Cambria"/>
                 <w:b/>
                 <w:bCs/>
                 <w:color w:val="000000" w:themeColor="text1"/>
@@ -909,7 +988,7 @@
             <w:pPr>
               <w:jc w:val="center"/>
               <w:rPr>
-                <w:rFonts w:ascii="Cambria" w:hAnsi="Cambria" w:hint="eastAsia"/>
+                <w:rFonts w:ascii="Cambria" w:hAnsi="Cambria"/>
                 <w:color w:val="000000" w:themeColor="text1"/>
               </w:rPr>
             </w:pPr>
@@ -964,7 +1043,7 @@
             <w:pPr>
               <w:ind w:left="175"/>
               <w:rPr>
-                <w:rFonts w:ascii="Cambria" w:hAnsi="Cambria" w:hint="eastAsia"/>
+                <w:rFonts w:ascii="Cambria" w:hAnsi="Cambria"/>
                 <w:color w:val="000000" w:themeColor="text1"/>
                 <w:sz w:val="22"/>
               </w:rPr>
@@ -1036,7 +1115,7 @@
             <w:pPr>
               <w:jc w:val="center"/>
               <w:rPr>
-                <w:rFonts w:ascii="Cambria" w:hAnsi="Cambria" w:hint="eastAsia"/>
+                <w:rFonts w:ascii="Cambria" w:hAnsi="Cambria"/>
                 <w:color w:val="000000" w:themeColor="text1"/>
               </w:rPr>
             </w:pPr>
@@ -1069,10 +1148,19 @@
             <w:pPr>
               <w:ind w:left="175"/>
               <w:rPr>
-                <w:rFonts w:ascii="Cambria" w:hAnsi="Cambria"/>
-                <w:color w:val="000000" w:themeColor="text1"/>
+                <w:rFonts w:eastAsia="DengXian" w:cstheme="minorHAnsi"/>
+                <w:color w:val="000000" w:themeColor="text1"/>
+                <w:lang w:eastAsia="zh-CN"/>
               </w:rPr>
             </w:pPr>
+            <w:r>
+              <w:rPr>
+                <w:rFonts w:eastAsia="DengXian" w:cstheme="minorHAnsi"/>
+                <w:color w:val="000000" w:themeColor="text1"/>
+                <w:lang w:eastAsia="zh-CN"/>
+              </w:rPr>
+              <w:t>Chung Chun Kit</w:t>
+            </w:r>
           </w:p>
         </w:tc>
         <w:tc>
@@ -1167,13 +1255,7 @@
         <w:t xml:space="preserve"> for the whole group.</w:t>
       </w:r>
     </w:p>
-    <w:p>
-      <w:pPr>
-        <w:rPr>
-          <w:rFonts w:hint="eastAsia"/>
-        </w:rPr>
-      </w:pPr>
-    </w:p>
+    <w:p/>
     <w:p>
       <w:r>
         <w:br w:type="page"/>
@@ -1182,6 +1264,10 @@
     <w:sdt>
       <w:sdtPr>
         <w:rPr>
+          <w:rFonts w:asciiTheme="minorHAnsi" w:eastAsiaTheme="minorEastAsia" w:hAnsiTheme="minorHAnsi" w:cstheme="minorBidi"/>
+          <w:color w:val="auto"/>
+          <w:sz w:val="21"/>
+          <w:szCs w:val="21"/>
           <w:lang w:val="zh-TW"/>
         </w:rPr>
         <w:id w:val="-1814562139"/>
@@ -1192,12 +1278,8 @@
       </w:sdtPr>
       <w:sdtEndPr>
         <w:rPr>
-          <w:rFonts w:asciiTheme="minorHAnsi" w:eastAsiaTheme="minorEastAsia" w:hAnsiTheme="minorHAnsi" w:cstheme="minorBidi"/>
           <w:b/>
           <w:bCs/>
-          <w:color w:val="auto"/>
-          <w:sz w:val="21"/>
-          <w:szCs w:val="21"/>
         </w:rPr>
       </w:sdtEndPr>
       <w:sdtContent>
@@ -1208,14 +1290,11 @@
               <w:ilvl w:val="0"/>
               <w:numId w:val="0"/>
             </w:numPr>
-            <w:rPr>
-              <w:rFonts w:hint="eastAsia"/>
-            </w:rPr>
           </w:pPr>
           <w:r>
             <w:rPr>
               <w:rFonts w:hint="eastAsia"/>
-              <w:lang w:val="zh-TW"/>
+              <w:lang w:val="en-US"/>
             </w:rPr>
             <w:t>Table of Contents</w:t>
           </w:r>
@@ -1351,9 +1430,6 @@
     <w:p>
       <w:pPr>
         <w:pStyle w:val="1"/>
-        <w:rPr>
-          <w:rFonts w:hint="eastAsia"/>
-        </w:rPr>
       </w:pPr>
       <w:bookmarkStart w:id="2" w:name="_Toc172566323"/>
       <w:bookmarkStart w:id="3" w:name="_Toc172566393"/>
